--- a/storage/template_surat/pendamping_divkum.docx
+++ b/storage/template_surat/pendamping_divkum.docx
@@ -193,7 +193,6 @@
         <w:rPr>
           <w:rFonts w:ascii="Arial" w:hAnsi="Arial" w:cs="Arial"/>
           <w:color w:val="FF0000"/>
-          <w:lang w:val="id-ID"/>
         </w:rPr>
       </w:pPr>
       <w:r>
@@ -223,25 +222,38 @@
         <w:rPr>
           <w:rFonts w:ascii="Arial" w:hAnsi="Arial" w:cs="Arial"/>
           <w:color w:val="FF0000"/>
-          <w:lang w:val="id-ID"/>
-        </w:rPr>
-        <w:t>(Bulan)</w:t>
-      </w:r>
+        </w:rPr>
+        <w:t>${</w:t>
+      </w:r>
+      <w:proofErr w:type="spellStart"/>
       <w:r>
         <w:rPr>
           <w:rFonts w:ascii="Arial" w:hAnsi="Arial" w:cs="Arial"/>
           <w:color w:val="FF0000"/>
-          <w:lang w:val="id-ID"/>
-        </w:rPr>
-        <w:t xml:space="preserve"> </w:t>
+        </w:rPr>
+        <w:t>bulan_tahun_</w:t>
       </w:r>
       <w:r>
         <w:rPr>
           <w:rFonts w:ascii="Arial" w:hAnsi="Arial" w:cs="Arial"/>
           <w:color w:val="FF0000"/>
-          <w:lang w:val="id-ID"/>
-        </w:rPr>
-        <w:t>(Tahun)</w:t>
+        </w:rPr>
+        <w:t>pendamping_</w:t>
+      </w:r>
+      <w:r>
+        <w:rPr>
+          <w:rFonts w:ascii="Arial" w:hAnsi="Arial" w:cs="Arial"/>
+          <w:color w:val="FF0000"/>
+        </w:rPr>
+        <w:t>divkum</w:t>
+      </w:r>
+      <w:proofErr w:type="spellEnd"/>
+      <w:r>
+        <w:rPr>
+          <w:rFonts w:ascii="Arial" w:hAnsi="Arial" w:cs="Arial"/>
+          <w:color w:val="FF0000"/>
+        </w:rPr>
+        <w:t>}</w:t>
       </w:r>
     </w:p>
     <w:p>
@@ -315,7 +327,7 @@
           </mc:Choice>
           <mc:Fallback>
             <w:pict>
-              <v:line w14:anchorId="23DA7716" id="Straight Connector 1" o:spid="_x0000_s1026" style="position:absolute;z-index:251659776;visibility:visible;mso-wrap-style:square;mso-width-percent:0;mso-wrap-distance-left:9pt;mso-wrap-distance-top:0;mso-wrap-distance-right:9pt;mso-wrap-distance-bottom:0;mso-position-horizontal:absolute;mso-position-horizontal-relative:text;mso-position-vertical:absolute;mso-position-vertical-relative:text;mso-width-percent:0;mso-width-relative:margin" from="2pt,2.9pt" to="268.4pt,2.9pt" o:gfxdata="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" strokecolor="black [3040]"/>
+              <v:line w14:anchorId="4F23249F" id="Straight Connector 1" o:spid="_x0000_s1026" style="position:absolute;z-index:251659776;visibility:visible;mso-wrap-style:square;mso-width-percent:0;mso-wrap-distance-left:9pt;mso-wrap-distance-top:0;mso-wrap-distance-right:9pt;mso-wrap-distance-bottom:0;mso-position-horizontal:absolute;mso-position-horizontal-relative:text;mso-position-vertical:absolute;mso-position-vertical-relative:text;mso-width-percent:0;mso-width-relative:margin" from="2pt,2.9pt" to="268.4pt,2.9pt" o:gfxdata="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" strokecolor="black [3040]"/>
             </w:pict>
           </mc:Fallback>
         </mc:AlternateContent>
@@ -353,125 +365,7 @@
           <w:color w:val="FF0000"/>
           <w:lang w:val="sv-SE"/>
         </w:rPr>
-        <w:t xml:space="preserve">R/    </w:t>
-      </w:r>
-      <w:r>
-        <w:rPr>
-          <w:rFonts w:ascii="Arial" w:hAnsi="Arial" w:cs="Arial"/>
-          <w:color w:val="FF0000"/>
-          <w:lang w:val="sv-SE"/>
-        </w:rPr>
-        <w:t xml:space="preserve"> </w:t>
-      </w:r>
-      <w:r>
-        <w:rPr>
-          <w:rFonts w:ascii="Arial" w:hAnsi="Arial" w:cs="Arial"/>
-          <w:color w:val="FF0000"/>
-          <w:lang w:val="sv-SE"/>
-        </w:rPr>
-        <w:t xml:space="preserve"> </w:t>
-      </w:r>
-      <w:r>
-        <w:rPr>
-          <w:rFonts w:ascii="Arial" w:hAnsi="Arial" w:cs="Arial"/>
-          <w:color w:val="FF0000"/>
-          <w:lang w:val="id-ID"/>
-        </w:rPr>
-        <w:t xml:space="preserve"> </w:t>
-      </w:r>
-      <w:r>
-        <w:rPr>
-          <w:rFonts w:ascii="Arial" w:hAnsi="Arial" w:cs="Arial"/>
-          <w:color w:val="FF0000"/>
-          <w:lang w:val="sv-SE"/>
-        </w:rPr>
-        <w:t xml:space="preserve"> </w:t>
-      </w:r>
-      <w:r>
-        <w:rPr>
-          <w:rFonts w:ascii="Arial" w:hAnsi="Arial" w:cs="Arial"/>
-          <w:color w:val="FF0000"/>
-          <w:lang w:val="sv-SE"/>
-        </w:rPr>
-        <w:t xml:space="preserve"> /</w:t>
-      </w:r>
-      <w:r>
-        <w:rPr>
-          <w:rFonts w:ascii="Arial" w:hAnsi="Arial" w:cs="Arial"/>
-          <w:color w:val="FF0000"/>
-        </w:rPr>
-        <w:t>X</w:t>
-      </w:r>
-      <w:r>
-        <w:rPr>
-          <w:rFonts w:ascii="Arial" w:hAnsi="Arial" w:cs="Arial"/>
-          <w:color w:val="FF0000"/>
-          <w:lang w:val="sv-SE"/>
-        </w:rPr>
-        <w:t>/</w:t>
-      </w:r>
-      <w:r>
-        <w:rPr>
-          <w:rFonts w:ascii="Arial" w:hAnsi="Arial" w:cs="Arial"/>
-          <w:color w:val="FF0000"/>
-          <w:lang w:val="id-ID"/>
-        </w:rPr>
-        <w:t>RES.1.</w:t>
-      </w:r>
-      <w:r>
-        <w:rPr>
-          <w:rFonts w:ascii="Arial" w:hAnsi="Arial" w:cs="Arial"/>
-          <w:color w:val="FF0000"/>
-          <w:lang w:val="id-ID"/>
-        </w:rPr>
-        <w:t>24</w:t>
-      </w:r>
-      <w:r>
-        <w:rPr>
-          <w:rFonts w:ascii="Arial" w:hAnsi="Arial" w:cs="Arial"/>
-          <w:color w:val="FF0000"/>
-          <w:lang w:val="id-ID"/>
-        </w:rPr>
-        <w:t>./</w:t>
-      </w:r>
-      <w:r>
-        <w:rPr>
-          <w:rFonts w:ascii="Arial" w:hAnsi="Arial" w:cs="Arial"/>
-          <w:color w:val="FF0000"/>
-          <w:lang w:val="sv-SE"/>
-        </w:rPr>
-        <w:t>20</w:t>
-      </w:r>
-      <w:r>
-        <w:rPr>
-          <w:rFonts w:ascii="Arial" w:hAnsi="Arial" w:cs="Arial"/>
-          <w:color w:val="FF0000"/>
-          <w:lang w:val="id-ID"/>
-        </w:rPr>
-        <w:t>2</w:t>
-      </w:r>
-      <w:r>
-        <w:rPr>
-          <w:rFonts w:ascii="Arial" w:hAnsi="Arial" w:cs="Arial"/>
-          <w:color w:val="FF0000"/>
-        </w:rPr>
-        <w:t>2</w:t>
-      </w:r>
-      <w:r>
-        <w:rPr>
-          <w:rFonts w:ascii="Arial" w:hAnsi="Arial" w:cs="Arial"/>
-          <w:color w:val="FF0000"/>
-          <w:lang w:val="sv-SE"/>
-        </w:rPr>
-        <w:t>/</w:t>
-      </w:r>
-      <w:r>
-        <w:rPr>
-          <w:rFonts w:ascii="Arial" w:hAnsi="Arial" w:cs="Arial"/>
-          <w:color w:val="FF0000"/>
-          <w:lang w:val="id-ID"/>
-        </w:rPr>
-        <w:t>Divpropam</w:t>
+        <w:t>${nomor_pendamping_divkum}</w:t>
       </w:r>
     </w:p>
     <w:p>
@@ -687,9 +581,36 @@
       <w:r>
         <w:rPr>
           <w:rFonts w:ascii="Arial" w:hAnsi="Arial" w:cs="Arial"/>
-          <w:lang w:val="id-ID"/>
-        </w:rPr>
-        <w:t>(Pangkat) (Nama Terduga)</w:t>
+        </w:rPr>
+        <w:t>${</w:t>
+      </w:r>
+      <w:proofErr w:type="spellStart"/>
+      <w:r>
+        <w:rPr>
+          <w:rFonts w:ascii="Arial" w:hAnsi="Arial" w:cs="Arial"/>
+        </w:rPr>
+        <w:t>pangkat</w:t>
+      </w:r>
+      <w:proofErr w:type="spellEnd"/>
+      <w:r>
+        <w:rPr>
+          <w:rFonts w:ascii="Arial" w:hAnsi="Arial" w:cs="Arial"/>
+        </w:rPr>
+        <w:t>} ${</w:t>
+      </w:r>
+      <w:proofErr w:type="spellStart"/>
+      <w:r>
+        <w:rPr>
+          <w:rFonts w:ascii="Arial" w:hAnsi="Arial" w:cs="Arial"/>
+        </w:rPr>
+        <w:t>terlapor</w:t>
+      </w:r>
+      <w:proofErr w:type="spellEnd"/>
+      <w:r>
+        <w:rPr>
+          <w:rFonts w:ascii="Arial" w:hAnsi="Arial" w:cs="Arial"/>
+        </w:rPr>
+        <w:t>}</w:t>
       </w:r>
       <w:r>
         <w:rPr>
@@ -778,7 +699,7 @@
           </mc:Choice>
           <mc:Fallback>
             <w:pict>
-              <v:line w14:anchorId="31BC743A" id="Straight Connector 2" o:spid="_x0000_s1026" style="position:absolute;z-index:251656704;visibility:visible;mso-wrap-style:square;mso-width-percent:0;mso-wrap-distance-left:9pt;mso-wrap-distance-top:0;mso-wrap-distance-right:9pt;mso-wrap-distance-bottom:0;mso-position-horizontal:absolute;mso-position-horizontal-relative:text;mso-position-vertical:absolute;mso-position-vertical-relative:text;mso-width-percent:0;mso-width-relative:margin" from="54.7pt,1.4pt" to="277.9pt,1.4pt" o:gfxdata="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" strokecolor="black [3040]"/>
+              <v:line w14:anchorId="02C66846" id="Straight Connector 2" o:spid="_x0000_s1026" style="position:absolute;z-index:251656704;visibility:visible;mso-wrap-style:square;mso-width-percent:0;mso-wrap-distance-left:9pt;mso-wrap-distance-top:0;mso-wrap-distance-right:9pt;mso-wrap-distance-bottom:0;mso-position-horizontal:absolute;mso-position-horizontal-relative:text;mso-position-vertical:absolute;mso-position-vertical-relative:text;mso-width-percent:0;mso-width-relative:margin" from="54.7pt,1.4pt" to="277.9pt,1.4pt" o:gfxdata="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" strokecolor="black [3040]"/>
             </w:pict>
           </mc:Fallback>
         </mc:AlternateContent>
@@ -949,13 +870,31 @@
           <w:u w:val="single"/>
         </w:rPr>
       </w:pPr>
+      <w:proofErr w:type="spellStart"/>
       <w:r>
         <w:rPr>
           <w:rFonts w:ascii="Arial" w:hAnsi="Arial" w:cs="Arial"/>
           <w:u w:val="single"/>
         </w:rPr>
-        <w:t>u.p. Karobankum</w:t>
-      </w:r>
+        <w:t>u.p</w:t>
+      </w:r>
+      <w:proofErr w:type="spellEnd"/>
+      <w:r>
+        <w:rPr>
+          <w:rFonts w:ascii="Arial" w:hAnsi="Arial" w:cs="Arial"/>
+          <w:u w:val="single"/>
+        </w:rPr>
+        <w:t xml:space="preserve">. </w:t>
+      </w:r>
+      <w:proofErr w:type="spellStart"/>
+      <w:r>
+        <w:rPr>
+          <w:rFonts w:ascii="Arial" w:hAnsi="Arial" w:cs="Arial"/>
+          <w:u w:val="single"/>
+        </w:rPr>
+        <w:t>Karobankum</w:t>
+      </w:r>
+      <w:proofErr w:type="spellEnd"/>
     </w:p>
     <w:p>
       <w:pPr>
@@ -1049,9 +988,24 @@
         <w:rPr>
           <w:rFonts w:ascii="Arial" w:hAnsi="Arial" w:cs="Arial"/>
           <w:color w:val="FF0000"/>
-          <w:lang w:val="id-ID"/>
-        </w:rPr>
-        <w:t>(Nomor Kep Komisi Kode Etik)</w:t>
+        </w:rPr>
+        <w:t>${</w:t>
+      </w:r>
+      <w:proofErr w:type="spellStart"/>
+      <w:r>
+        <w:rPr>
+          <w:rFonts w:ascii="Arial" w:hAnsi="Arial" w:cs="Arial"/>
+          <w:color w:val="FF0000"/>
+        </w:rPr>
+        <w:t>nomor_pembentukan</w:t>
+      </w:r>
+      <w:proofErr w:type="spellEnd"/>
+      <w:r>
+        <w:rPr>
+          <w:rFonts w:ascii="Arial" w:hAnsi="Arial" w:cs="Arial"/>
+          <w:color w:val="FF0000"/>
+        </w:rPr>
+        <w:t>}</w:t>
       </w:r>
       <w:r>
         <w:rPr>
@@ -1064,9 +1018,24 @@
         <w:rPr>
           <w:rFonts w:ascii="Arial" w:hAnsi="Arial" w:cs="Arial"/>
           <w:color w:val="FF0000"/>
-          <w:lang w:val="id-ID"/>
-        </w:rPr>
-        <w:t>(tanggal bulan tahun Kep)</w:t>
+        </w:rPr>
+        <w:t>${</w:t>
+      </w:r>
+      <w:proofErr w:type="spellStart"/>
+      <w:r>
+        <w:rPr>
+          <w:rFonts w:ascii="Arial" w:hAnsi="Arial" w:cs="Arial"/>
+          <w:color w:val="FF0000"/>
+        </w:rPr>
+        <w:t>tanggal_pembentukan</w:t>
+      </w:r>
+      <w:proofErr w:type="spellEnd"/>
+      <w:r>
+        <w:rPr>
+          <w:rFonts w:ascii="Arial" w:hAnsi="Arial" w:cs="Arial"/>
+          <w:color w:val="FF0000"/>
+        </w:rPr>
+        <w:t>}</w:t>
       </w:r>
       <w:r>
         <w:rPr>
@@ -1089,18 +1058,64 @@
         <w:rPr>
           <w:rFonts w:ascii="Arial" w:hAnsi="Arial" w:cs="Arial"/>
           <w:color w:val="FF0000"/>
-          <w:lang w:val="id-ID"/>
-        </w:rPr>
-        <w:t>(Pangkat) (Nama Terduga)</w:t>
-      </w:r>
+        </w:rPr>
+        <w:t>${</w:t>
+      </w:r>
+      <w:proofErr w:type="spellStart"/>
       <w:r>
         <w:rPr>
           <w:rFonts w:ascii="Arial" w:hAnsi="Arial" w:cs="Arial"/>
           <w:color w:val="FF0000"/>
+        </w:rPr>
+        <w:t>pangkat</w:t>
+      </w:r>
+      <w:proofErr w:type="spellEnd"/>
+      <w:r>
+        <w:rPr>
+          <w:rFonts w:ascii="Arial" w:hAnsi="Arial" w:cs="Arial"/>
+          <w:color w:val="FF0000"/>
+        </w:rPr>
+        <w:t>}</w:t>
+      </w:r>
+      <w:r>
+        <w:rPr>
+          <w:rFonts w:ascii="Arial" w:hAnsi="Arial" w:cs="Arial"/>
+          <w:color w:val="FF0000"/>
           <w:lang w:val="id-ID"/>
         </w:rPr>
         <w:t xml:space="preserve"> </w:t>
       </w:r>
+      <w:r>
+        <w:rPr>
+          <w:rFonts w:ascii="Arial" w:hAnsi="Arial" w:cs="Arial"/>
+          <w:color w:val="FF0000"/>
+        </w:rPr>
+        <w:t>${</w:t>
+      </w:r>
+      <w:proofErr w:type="spellStart"/>
+      <w:r>
+        <w:rPr>
+          <w:rFonts w:ascii="Arial" w:hAnsi="Arial" w:cs="Arial"/>
+          <w:color w:val="FF0000"/>
+        </w:rPr>
+        <w:t>terlapor</w:t>
+      </w:r>
+      <w:proofErr w:type="spellEnd"/>
+      <w:r>
+        <w:rPr>
+          <w:rFonts w:ascii="Arial" w:hAnsi="Arial" w:cs="Arial"/>
+          <w:color w:val="FF0000"/>
+        </w:rPr>
+        <w:t>}</w:t>
+      </w:r>
+      <w:r>
+        <w:rPr>
+          <w:rFonts w:ascii="Arial" w:hAnsi="Arial" w:cs="Arial"/>
+          <w:color w:val="FF0000"/>
+          <w:lang w:val="id-ID"/>
+        </w:rPr>
+        <w:t xml:space="preserve"> </w:t>
+      </w:r>
       <w:bookmarkEnd w:id="1"/>
       <w:r>
         <w:rPr>
@@ -1113,9 +1128,24 @@
         <w:rPr>
           <w:rFonts w:ascii="Arial" w:hAnsi="Arial" w:cs="Arial"/>
           <w:color w:val="FF0000"/>
-          <w:lang w:val="id-ID"/>
-        </w:rPr>
-        <w:t>(NRP Terduga)</w:t>
+        </w:rPr>
+        <w:t>${</w:t>
+      </w:r>
+      <w:proofErr w:type="spellStart"/>
+      <w:r>
+        <w:rPr>
+          <w:rFonts w:ascii="Arial" w:hAnsi="Arial" w:cs="Arial"/>
+          <w:color w:val="FF0000"/>
+        </w:rPr>
+        <w:t>nrp</w:t>
+      </w:r>
+      <w:proofErr w:type="spellEnd"/>
+      <w:r>
+        <w:rPr>
+          <w:rFonts w:ascii="Arial" w:hAnsi="Arial" w:cs="Arial"/>
+          <w:color w:val="FF0000"/>
+        </w:rPr>
+        <w:t>}</w:t>
       </w:r>
       <w:r>
         <w:rPr>
@@ -1128,11 +1158,49 @@
         <w:rPr>
           <w:rFonts w:ascii="Arial" w:hAnsi="Arial" w:cs="Arial"/>
           <w:color w:val="FF0000"/>
-          <w:lang w:val="id-ID"/>
-        </w:rPr>
-        <w:t>(jabatan) (Kesatuan)</w:t>
+        </w:rPr>
+        <w:t>${</w:t>
+      </w:r>
+      <w:proofErr w:type="spellStart"/>
+      <w:r>
+        <w:rPr>
+          <w:rFonts w:ascii="Arial" w:hAnsi="Arial" w:cs="Arial"/>
+          <w:color w:val="FF0000"/>
+        </w:rPr>
+        <w:t>jabatan</w:t>
+      </w:r>
+      <w:proofErr w:type="spellEnd"/>
+      <w:r>
+        <w:rPr>
+          <w:rFonts w:ascii="Arial" w:hAnsi="Arial" w:cs="Arial"/>
+          <w:color w:val="FF0000"/>
+        </w:rPr>
+        <w:t>}</w:t>
       </w:r>
       <w:bookmarkEnd w:id="2"/>
+      <w:r>
+        <w:rPr>
+          <w:rFonts w:ascii="Arial" w:hAnsi="Arial" w:cs="Arial"/>
+          <w:color w:val="FF0000"/>
+        </w:rPr>
+        <w:t xml:space="preserve"> ${</w:t>
+      </w:r>
+      <w:proofErr w:type="spellStart"/>
+      <w:r>
+        <w:rPr>
+          <w:rFonts w:ascii="Arial" w:hAnsi="Arial" w:cs="Arial"/>
+          <w:color w:val="FF0000"/>
+        </w:rPr>
+        <w:t>kesatuan</w:t>
+      </w:r>
+      <w:proofErr w:type="spellEnd"/>
+      <w:r>
+        <w:rPr>
+          <w:rFonts w:ascii="Arial" w:hAnsi="Arial" w:cs="Arial"/>
+          <w:color w:val="FF0000"/>
+        </w:rPr>
+        <w:t>}</w:t>
+      </w:r>
       <w:r>
         <w:rPr>
           <w:rFonts w:ascii="Arial" w:hAnsi="Arial" w:cs="Arial"/>
@@ -1178,9 +1246,28 @@
       <w:r>
         <w:rPr>
           <w:rFonts w:ascii="Arial" w:hAnsi="Arial" w:cs="Arial"/>
-          <w:lang w:val="id-ID"/>
-        </w:rPr>
-        <w:t xml:space="preserve">(Nomor </w:t>
+        </w:rPr>
+        <w:t>${no_bp3kepp}</w:t>
+      </w:r>
+      <w:r>
+        <w:rPr>
+          <w:rFonts w:ascii="Arial" w:hAnsi="Arial" w:cs="Arial"/>
+          <w:lang w:val="id-ID"/>
+        </w:rPr>
+        <w:t xml:space="preserve"> tanggal </w:t>
+      </w:r>
+      <w:r>
+        <w:rPr>
+          <w:rFonts w:ascii="Arial" w:hAnsi="Arial" w:cs="Arial"/>
+        </w:rPr>
+        <w:t>${tanggal_bp3kepp}</w:t>
+      </w:r>
+      <w:r>
+        <w:rPr>
+          <w:rFonts w:ascii="Arial" w:hAnsi="Arial" w:cs="Arial"/>
+          <w:lang w:val="id-ID"/>
+        </w:rPr>
+        <w:t xml:space="preserve"> tentang pelanggaran Kode Etik Profesi Polri yang diduga dilakukan oleh </w:t>
       </w:r>
       <w:r>
         <w:rPr>
@@ -1188,74 +1275,7 @@
           <w:color w:val="FF0000"/>
           <w:lang w:val="id-ID"/>
         </w:rPr>
-        <w:t>BP3KEPP</w:t>
-      </w:r>
-      <w:r>
-        <w:rPr>
-          <w:rFonts w:ascii="Arial" w:hAnsi="Arial" w:cs="Arial"/>
-          <w:color w:val="FF0000"/>
-          <w:lang w:val="id-ID"/>
-        </w:rPr>
-        <w:t>)</w:t>
-      </w:r>
-      <w:r>
-        <w:rPr>
-          <w:rFonts w:ascii="Arial" w:hAnsi="Arial" w:cs="Arial"/>
-          <w:lang w:val="id-ID"/>
-        </w:rPr>
-        <w:t xml:space="preserve"> tanggal </w:t>
-      </w:r>
-      <w:r>
-        <w:rPr>
-          <w:rFonts w:ascii="Arial" w:hAnsi="Arial" w:cs="Arial"/>
-          <w:lang w:val="id-ID"/>
-        </w:rPr>
-        <w:t>(tanggal bulan tahun BP3KEPP)</w:t>
-      </w:r>
-      <w:r>
-        <w:rPr>
-          <w:rFonts w:ascii="Arial" w:hAnsi="Arial" w:cs="Arial"/>
-          <w:lang w:val="id-ID"/>
-        </w:rPr>
-        <w:t xml:space="preserve"> tentang pelanggaran Kode Etik Profesi Polri yang diduga dilakukan oleh </w:t>
-      </w:r>
-      <w:r>
-        <w:rPr>
-          <w:rFonts w:ascii="Arial" w:hAnsi="Arial" w:cs="Arial"/>
-          <w:color w:val="FF0000"/>
-          <w:lang w:val="id-ID"/>
-        </w:rPr>
-        <w:t xml:space="preserve">(Pangkat) (Nama Terduga) </w:t>
-      </w:r>
-      <w:r>
-        <w:rPr>
-          <w:rFonts w:ascii="Arial" w:hAnsi="Arial" w:cs="Arial"/>
-          <w:lang w:val="id-ID"/>
-        </w:rPr>
-        <w:t xml:space="preserve">NRP  </w:t>
-      </w:r>
-      <w:r>
-        <w:rPr>
-          <w:rFonts w:ascii="Arial" w:hAnsi="Arial" w:cs="Arial"/>
-          <w:color w:val="FF0000"/>
-          <w:lang w:val="id-ID"/>
-        </w:rPr>
-        <w:t>(NRP Terduga)</w:t>
-      </w:r>
-      <w:r>
-        <w:rPr>
-          <w:rFonts w:ascii="Arial" w:hAnsi="Arial" w:cs="Arial"/>
-          <w:lang w:val="id-ID"/>
-        </w:rPr>
-        <w:t xml:space="preserve"> jabatan </w:t>
-      </w:r>
-      <w:r>
-        <w:rPr>
-          <w:rFonts w:ascii="Arial" w:hAnsi="Arial" w:cs="Arial"/>
-          <w:color w:val="FF0000"/>
-          <w:lang w:val="id-ID"/>
-        </w:rPr>
-        <w:t>(jabatan) (Kesatuan)</w:t>
+        <w:t>${pangkat} ${terlapor} NRP  ${nrp} jabatan ${jabatan} ${kesatuan}</w:t>
       </w:r>
       <w:r>
         <w:rPr>
@@ -1280,12 +1300,11 @@
     <w:bookmarkEnd w:id="0"/>
     <w:p>
       <w:pPr>
-        <w:pStyle w:val="ListParagraph"/>
-        <w:ind w:hanging="720"/>
-        <w:contextualSpacing/>
+        <w:ind w:left="1267" w:hanging="547"/>
         <w:jc w:val="both"/>
         <w:rPr>
           <w:rFonts w:ascii="Arial" w:hAnsi="Arial" w:cs="Arial"/>
+          <w:lang w:val="id-ID"/>
         </w:rPr>
       </w:pPr>
       <w:r>
@@ -1334,9 +1353,63 @@
         <w:rPr>
           <w:rFonts w:ascii="Arial" w:hAnsi="Arial" w:cs="Arial"/>
           <w:color w:val="FF0000"/>
-          <w:lang w:val="id-ID"/>
-        </w:rPr>
-        <w:t xml:space="preserve">(Pangkat) (Nama Terduga) </w:t>
+        </w:rPr>
+        <w:t>${</w:t>
+      </w:r>
+      <w:proofErr w:type="spellStart"/>
+      <w:r>
+        <w:rPr>
+          <w:rFonts w:ascii="Arial" w:hAnsi="Arial" w:cs="Arial"/>
+          <w:color w:val="FF0000"/>
+        </w:rPr>
+        <w:t>pangkat</w:t>
+      </w:r>
+      <w:proofErr w:type="spellEnd"/>
+      <w:r>
+        <w:rPr>
+          <w:rFonts w:ascii="Arial" w:hAnsi="Arial" w:cs="Arial"/>
+          <w:color w:val="FF0000"/>
+        </w:rPr>
+        <w:t>}</w:t>
+      </w:r>
+      <w:r>
+        <w:rPr>
+          <w:rFonts w:ascii="Arial" w:hAnsi="Arial" w:cs="Arial"/>
+          <w:color w:val="FF0000"/>
+          <w:lang w:val="id-ID"/>
+        </w:rPr>
+        <w:t xml:space="preserve"> </w:t>
+      </w:r>
+      <w:r>
+        <w:rPr>
+          <w:rFonts w:ascii="Arial" w:hAnsi="Arial" w:cs="Arial"/>
+          <w:color w:val="FF0000"/>
+        </w:rPr>
+        <w:t>${</w:t>
+      </w:r>
+      <w:proofErr w:type="spellStart"/>
+      <w:r>
+        <w:rPr>
+          <w:rFonts w:ascii="Arial" w:hAnsi="Arial" w:cs="Arial"/>
+          <w:color w:val="FF0000"/>
+        </w:rPr>
+        <w:t>terlapor</w:t>
+      </w:r>
+      <w:proofErr w:type="spellEnd"/>
+      <w:r>
+        <w:rPr>
+          <w:rFonts w:ascii="Arial" w:hAnsi="Arial" w:cs="Arial"/>
+          <w:color w:val="FF0000"/>
+        </w:rPr>
+        <w:t>}</w:t>
+      </w:r>
+      <w:r>
+        <w:rPr>
+          <w:rFonts w:ascii="Arial" w:hAnsi="Arial" w:cs="Arial"/>
+          <w:color w:val="FF0000"/>
+          <w:lang w:val="id-ID"/>
+        </w:rPr>
+        <w:t xml:space="preserve"> </w:t>
       </w:r>
       <w:r>
         <w:rPr>
@@ -1349,9 +1422,24 @@
         <w:rPr>
           <w:rFonts w:ascii="Arial" w:hAnsi="Arial" w:cs="Arial"/>
           <w:color w:val="FF0000"/>
-          <w:lang w:val="id-ID"/>
-        </w:rPr>
-        <w:t>(NRP Terduga)</w:t>
+        </w:rPr>
+        <w:t>${</w:t>
+      </w:r>
+      <w:proofErr w:type="spellStart"/>
+      <w:r>
+        <w:rPr>
+          <w:rFonts w:ascii="Arial" w:hAnsi="Arial" w:cs="Arial"/>
+          <w:color w:val="FF0000"/>
+        </w:rPr>
+        <w:t>nrp</w:t>
+      </w:r>
+      <w:proofErr w:type="spellEnd"/>
+      <w:r>
+        <w:rPr>
+          <w:rFonts w:ascii="Arial" w:hAnsi="Arial" w:cs="Arial"/>
+          <w:color w:val="FF0000"/>
+        </w:rPr>
+        <w:t>}</w:t>
       </w:r>
       <w:r>
         <w:rPr>
@@ -1364,41 +1452,137 @@
         <w:rPr>
           <w:rFonts w:ascii="Arial" w:hAnsi="Arial" w:cs="Arial"/>
           <w:color w:val="FF0000"/>
-          <w:lang w:val="id-ID"/>
-        </w:rPr>
-        <w:t>(jabatan) (Kesatuan)</w:t>
-      </w:r>
+        </w:rPr>
+        <w:t>${</w:t>
+      </w:r>
+      <w:proofErr w:type="spellStart"/>
       <w:r>
         <w:rPr>
           <w:rFonts w:ascii="Arial" w:hAnsi="Arial" w:cs="Arial"/>
           <w:color w:val="FF0000"/>
         </w:rPr>
+        <w:t>jabatan</w:t>
+      </w:r>
+      <w:proofErr w:type="spellEnd"/>
+      <w:r>
+        <w:rPr>
+          <w:rFonts w:ascii="Arial" w:hAnsi="Arial" w:cs="Arial"/>
+          <w:color w:val="FF0000"/>
+        </w:rPr>
+        <w:t>} ${</w:t>
+      </w:r>
+      <w:proofErr w:type="spellStart"/>
+      <w:r>
+        <w:rPr>
+          <w:rFonts w:ascii="Arial" w:hAnsi="Arial" w:cs="Arial"/>
+          <w:color w:val="FF0000"/>
+        </w:rPr>
+        <w:t>kesatuan</w:t>
+      </w:r>
+      <w:proofErr w:type="spellEnd"/>
+      <w:r>
+        <w:rPr>
+          <w:rFonts w:ascii="Arial" w:hAnsi="Arial" w:cs="Arial"/>
+          <w:color w:val="FF0000"/>
+        </w:rPr>
+        <w:t>}</w:t>
+      </w:r>
+      <w:r>
+        <w:rPr>
+          <w:rFonts w:ascii="Arial" w:hAnsi="Arial" w:cs="Arial"/>
+          <w:color w:val="FF0000"/>
+        </w:rPr>
         <w:t xml:space="preserve"> </w:t>
       </w:r>
-      <w:r>
-        <w:rPr>
-          <w:rFonts w:ascii="Arial" w:hAnsi="Arial" w:cs="Arial"/>
-        </w:rPr>
-        <w:t>dengan wujud perbuatan berupa, diduga:</w:t>
-      </w:r>
-    </w:p>
-    <w:p>
-      <w:pPr>
-        <w:pStyle w:val="ListParagraph"/>
-        <w:ind w:left="728" w:hanging="19"/>
-        <w:contextualSpacing/>
-        <w:jc w:val="both"/>
-        <w:rPr>
-          <w:rFonts w:ascii="Arial" w:hAnsi="Arial" w:cs="Arial"/>
-        </w:rPr>
-      </w:pPr>
-      <w:r>
-        <w:rPr>
-          <w:rFonts w:ascii="Arial" w:hAnsi="Arial" w:cs="Arial"/>
-          <w:color w:val="FF0000"/>
-          <w:lang w:val="id-ID"/>
-        </w:rPr>
-        <w:t>(Wujud Perbuatan)</w:t>
+      <w:proofErr w:type="spellStart"/>
+      <w:r>
+        <w:rPr>
+          <w:rFonts w:ascii="Arial" w:hAnsi="Arial" w:cs="Arial"/>
+        </w:rPr>
+        <w:t>dengan</w:t>
+      </w:r>
+      <w:proofErr w:type="spellEnd"/>
+      <w:r>
+        <w:rPr>
+          <w:rFonts w:ascii="Arial" w:hAnsi="Arial" w:cs="Arial"/>
+        </w:rPr>
+        <w:t xml:space="preserve"> </w:t>
+      </w:r>
+      <w:proofErr w:type="spellStart"/>
+      <w:r>
+        <w:rPr>
+          <w:rFonts w:ascii="Arial" w:hAnsi="Arial" w:cs="Arial"/>
+        </w:rPr>
+        <w:t>wujud</w:t>
+      </w:r>
+      <w:proofErr w:type="spellEnd"/>
+      <w:r>
+        <w:rPr>
+          <w:rFonts w:ascii="Arial" w:hAnsi="Arial" w:cs="Arial"/>
+        </w:rPr>
+        <w:t xml:space="preserve"> </w:t>
+      </w:r>
+      <w:proofErr w:type="spellStart"/>
+      <w:r>
+        <w:rPr>
+          <w:rFonts w:ascii="Arial" w:hAnsi="Arial" w:cs="Arial"/>
+        </w:rPr>
+        <w:t>perbuatan</w:t>
+      </w:r>
+      <w:proofErr w:type="spellEnd"/>
+      <w:r>
+        <w:rPr>
+          <w:rFonts w:ascii="Arial" w:hAnsi="Arial" w:cs="Arial"/>
+        </w:rPr>
+        <w:t xml:space="preserve"> </w:t>
+      </w:r>
+      <w:proofErr w:type="spellStart"/>
+      <w:r>
+        <w:rPr>
+          <w:rFonts w:ascii="Arial" w:hAnsi="Arial" w:cs="Arial"/>
+        </w:rPr>
+        <w:t>berupa</w:t>
+      </w:r>
+      <w:proofErr w:type="spellEnd"/>
+      <w:r>
+        <w:rPr>
+          <w:rFonts w:ascii="Arial" w:hAnsi="Arial" w:cs="Arial"/>
+        </w:rPr>
+        <w:t xml:space="preserve">, </w:t>
+      </w:r>
+      <w:proofErr w:type="spellStart"/>
+      <w:r>
+        <w:rPr>
+          <w:rFonts w:ascii="Arial" w:hAnsi="Arial" w:cs="Arial"/>
+        </w:rPr>
+        <w:t>diduga</w:t>
+      </w:r>
+      <w:proofErr w:type="spellEnd"/>
+      <w:r>
+        <w:rPr>
+          <w:rFonts w:ascii="Arial" w:hAnsi="Arial" w:cs="Arial"/>
+        </w:rPr>
+        <w:t>:</w:t>
+      </w:r>
+      <w:r>
+        <w:rPr>
+          <w:rFonts w:ascii="Arial" w:hAnsi="Arial" w:cs="Arial"/>
+        </w:rPr>
+        <w:t xml:space="preserve"> ${</w:t>
+      </w:r>
+      <w:proofErr w:type="spellStart"/>
+      <w:r>
+        <w:rPr>
+          <w:rFonts w:ascii="Arial" w:hAnsi="Arial" w:cs="Arial"/>
+        </w:rPr>
+        <w:t>wujud_perbuatan</w:t>
+      </w:r>
+      <w:proofErr w:type="spellEnd"/>
+      <w:r>
+        <w:rPr>
+          <w:rFonts w:ascii="Arial" w:hAnsi="Arial" w:cs="Arial"/>
+        </w:rPr>
+        <w:t>}</w:t>
       </w:r>
       <w:r>
         <w:rPr>
@@ -1481,9 +1665,24 @@
         <w:rPr>
           <w:rFonts w:ascii="Arial" w:hAnsi="Arial" w:cs="Arial"/>
           <w:color w:val="FF0000"/>
-          <w:lang w:val="id-ID"/>
-        </w:rPr>
-        <w:t>(Hari Sidang)</w:t>
+        </w:rPr>
+        <w:t>${</w:t>
+      </w:r>
+      <w:proofErr w:type="spellStart"/>
+      <w:r>
+        <w:rPr>
+          <w:rFonts w:ascii="Arial" w:hAnsi="Arial" w:cs="Arial"/>
+          <w:color w:val="FF0000"/>
+        </w:rPr>
+        <w:t>hari_sidang</w:t>
+      </w:r>
+      <w:proofErr w:type="spellEnd"/>
+      <w:r>
+        <w:rPr>
+          <w:rFonts w:ascii="Arial" w:hAnsi="Arial" w:cs="Arial"/>
+          <w:color w:val="FF0000"/>
+        </w:rPr>
+        <w:t>}</w:t>
       </w:r>
       <w:r>
         <w:rPr>
@@ -1542,9 +1741,24 @@
         <w:rPr>
           <w:rFonts w:ascii="Arial" w:hAnsi="Arial" w:cs="Arial"/>
           <w:color w:val="FF0000"/>
-          <w:lang w:val="id-ID"/>
-        </w:rPr>
-        <w:t>(Tanggal Bulan Tahun Sidang)</w:t>
+        </w:rPr>
+        <w:t>${</w:t>
+      </w:r>
+      <w:proofErr w:type="spellStart"/>
+      <w:r>
+        <w:rPr>
+          <w:rFonts w:ascii="Arial" w:hAnsi="Arial" w:cs="Arial"/>
+          <w:color w:val="FF0000"/>
+        </w:rPr>
+        <w:t>tanggal_sidang</w:t>
+      </w:r>
+      <w:proofErr w:type="spellEnd"/>
+      <w:r>
+        <w:rPr>
+          <w:rFonts w:ascii="Arial" w:hAnsi="Arial" w:cs="Arial"/>
+          <w:color w:val="FF0000"/>
+        </w:rPr>
+        <w:t>}</w:t>
       </w:r>
       <w:r>
         <w:rPr>
@@ -1600,9 +1814,32 @@
         <w:rPr>
           <w:rFonts w:ascii="Arial" w:hAnsi="Arial" w:cs="Arial"/>
           <w:color w:val="FF0000"/>
-          <w:lang w:val="id-ID"/>
-        </w:rPr>
-        <w:t xml:space="preserve">(Jam Sidang) </w:t>
+        </w:rPr>
+        <w:t>${</w:t>
+      </w:r>
+      <w:proofErr w:type="spellStart"/>
+      <w:r>
+        <w:rPr>
+          <w:rFonts w:ascii="Arial" w:hAnsi="Arial" w:cs="Arial"/>
+          <w:color w:val="FF0000"/>
+        </w:rPr>
+        <w:t>jam_sidang</w:t>
+      </w:r>
+      <w:proofErr w:type="spellEnd"/>
+      <w:r>
+        <w:rPr>
+          <w:rFonts w:ascii="Arial" w:hAnsi="Arial" w:cs="Arial"/>
+          <w:color w:val="FF0000"/>
+        </w:rPr>
+        <w:t>}</w:t>
+      </w:r>
+      <w:r>
+        <w:rPr>
+          <w:rFonts w:ascii="Arial" w:hAnsi="Arial" w:cs="Arial"/>
+          <w:color w:val="FF0000"/>
+          <w:lang w:val="id-ID"/>
+        </w:rPr>
+        <w:t xml:space="preserve"> </w:t>
       </w:r>
       <w:r>
         <w:rPr>
@@ -1664,32 +1901,24 @@
         <w:rPr>
           <w:rFonts w:ascii="Arial" w:hAnsi="Arial" w:cs="Arial"/>
           <w:color w:val="FF0000"/>
-          <w:lang w:val="id-ID"/>
-        </w:rPr>
-        <w:t>(R</w:t>
-      </w:r>
+        </w:rPr>
+        <w:t>${</w:t>
+      </w:r>
+      <w:proofErr w:type="spellStart"/>
       <w:r>
         <w:rPr>
           <w:rFonts w:ascii="Arial" w:hAnsi="Arial" w:cs="Arial"/>
           <w:color w:val="FF0000"/>
-          <w:lang w:val="id-ID"/>
-        </w:rPr>
-        <w:t>uang Sidang</w:t>
-      </w:r>
+        </w:rPr>
+        <w:t>ruangan_sidang</w:t>
+      </w:r>
+      <w:proofErr w:type="spellEnd"/>
       <w:r>
         <w:rPr>
           <w:rFonts w:ascii="Arial" w:hAnsi="Arial" w:cs="Arial"/>
           <w:color w:val="FF0000"/>
-          <w:lang w:val="id-ID"/>
-        </w:rPr>
-        <w:t>)</w:t>
-      </w:r>
-      <w:r>
-        <w:rPr>
-          <w:rFonts w:ascii="Arial" w:hAnsi="Arial" w:cs="Arial"/>
-          <w:lang w:val="id-ID"/>
-        </w:rPr>
-        <w:t>;</w:t>
+        </w:rPr>
+        <w:t>}</w:t>
       </w:r>
     </w:p>
     <w:p>
@@ -1737,9 +1966,24 @@
         <w:rPr>
           <w:rFonts w:ascii="Arial" w:hAnsi="Arial" w:cs="Arial"/>
           <w:color w:val="FF0000"/>
-          <w:lang w:val="id-ID"/>
-        </w:rPr>
-        <w:t>(Pakaian Sidang)</w:t>
+        </w:rPr>
+        <w:t>${</w:t>
+      </w:r>
+      <w:proofErr w:type="spellStart"/>
+      <w:r>
+        <w:rPr>
+          <w:rFonts w:ascii="Arial" w:hAnsi="Arial" w:cs="Arial"/>
+          <w:color w:val="FF0000"/>
+        </w:rPr>
+        <w:t>pakaian_sidang</w:t>
+      </w:r>
+      <w:proofErr w:type="spellEnd"/>
+      <w:r>
+        <w:rPr>
+          <w:rFonts w:ascii="Arial" w:hAnsi="Arial" w:cs="Arial"/>
+          <w:color w:val="FF0000"/>
+        </w:rPr>
+        <w:t>}</w:t>
       </w:r>
       <w:r>
         <w:rPr>
@@ -1774,7 +2018,21 @@
         <w:rPr>
           <w:rFonts w:ascii="Arial" w:hAnsi="Arial" w:cs="Arial"/>
         </w:rPr>
-        <w:t>3. Demikian ….</w:t>
+        <w:t xml:space="preserve">3. </w:t>
+      </w:r>
+      <w:proofErr w:type="spellStart"/>
+      <w:r>
+        <w:rPr>
+          <w:rFonts w:ascii="Arial" w:hAnsi="Arial" w:cs="Arial"/>
+        </w:rPr>
+        <w:t>Demikian</w:t>
+      </w:r>
+      <w:proofErr w:type="spellEnd"/>
+      <w:r>
+        <w:rPr>
+          <w:rFonts w:ascii="Arial" w:hAnsi="Arial" w:cs="Arial"/>
+        </w:rPr>
+        <w:t xml:space="preserve"> ….</w:t>
       </w:r>
     </w:p>
     <w:p>
@@ -2034,10 +2292,10 @@
                 <w:color w:val="FF0000"/>
                 <w:sz w:val="24"/>
                 <w:u w:val="single"/>
-                <w:lang w:val="id-ID"/>
               </w:rPr>
-              <w:t xml:space="preserve">R/ </w:t>
+              <w:t>${</w:t>
             </w:r>
+            <w:proofErr w:type="spellStart"/>
             <w:r>
               <w:rPr>
                 <w:rFonts w:ascii="Arial" w:hAnsi="Arial" w:cs="Arial"/>
@@ -2045,7 +2303,17 @@
                 <w:sz w:val="24"/>
                 <w:u w:val="single"/>
               </w:rPr>
-              <w:t xml:space="preserve">   </w:t>
+              <w:t>nomor_pendamping_divkum</w:t>
+            </w:r>
+            <w:proofErr w:type="spellEnd"/>
+            <w:r>
+              <w:rPr>
+                <w:rFonts w:ascii="Arial" w:hAnsi="Arial" w:cs="Arial"/>
+                <w:color w:val="FF0000"/>
+                <w:sz w:val="24"/>
+                <w:u w:val="single"/>
+              </w:rPr>
+              <w:t>}</w:t>
             </w:r>
             <w:r>
               <w:rPr>
@@ -2055,64 +2323,7 @@
                 <w:u w:val="single"/>
                 <w:lang w:val="id-ID"/>
               </w:rPr>
-              <w:t xml:space="preserve"> </w:t>
-            </w:r>
-            <w:r>
-              <w:rPr>
-                <w:rFonts w:ascii="Arial" w:hAnsi="Arial" w:cs="Arial"/>
-                <w:color w:val="FF0000"/>
-                <w:sz w:val="24"/>
-                <w:u w:val="single"/>
-              </w:rPr>
-              <w:t xml:space="preserve">   </w:t>
-            </w:r>
-            <w:r>
-              <w:rPr>
-                <w:rFonts w:ascii="Arial" w:hAnsi="Arial" w:cs="Arial"/>
-                <w:color w:val="FF0000"/>
-                <w:sz w:val="24"/>
-                <w:u w:val="single"/>
-                <w:lang w:val="id-ID"/>
-              </w:rPr>
-              <w:t xml:space="preserve"> </w:t>
-            </w:r>
-            <w:r>
-              <w:rPr>
-                <w:rFonts w:ascii="Arial" w:hAnsi="Arial" w:cs="Arial"/>
-                <w:color w:val="FF0000"/>
-                <w:sz w:val="24"/>
-                <w:u w:val="single"/>
-              </w:rPr>
-              <w:t xml:space="preserve">  /X</w:t>
-            </w:r>
-            <w:r>
-              <w:rPr>
-                <w:rFonts w:ascii="Arial" w:hAnsi="Arial" w:cs="Arial"/>
-                <w:color w:val="FF0000"/>
-                <w:sz w:val="24"/>
-                <w:u w:val="single"/>
-                <w:lang w:val="id-ID"/>
-              </w:rPr>
-              <w:t>/RES.1.24./202</w:t>
-            </w:r>
-            <w:r>
-              <w:rPr>
-                <w:rFonts w:ascii="Arial" w:hAnsi="Arial" w:cs="Arial"/>
-                <w:color w:val="FF0000"/>
-                <w:sz w:val="24"/>
-                <w:u w:val="single"/>
-              </w:rPr>
-              <w:t>2/</w:t>
-            </w:r>
-            <w:r>
-              <w:rPr>
-                <w:rFonts w:ascii="Arial" w:hAnsi="Arial" w:cs="Arial"/>
-                <w:color w:val="FF0000"/>
-                <w:sz w:val="24"/>
-                <w:u w:val="single"/>
-                <w:lang w:val="id-ID"/>
-              </w:rPr>
-              <w:t xml:space="preserve">DIVPROPAM  </w:t>
+              <w:t xml:space="preserve">  </w:t>
             </w:r>
           </w:p>
         </w:tc>
@@ -2220,12 +2431,44 @@
             <w:r>
               <w:rPr>
                 <w:rFonts w:ascii="Arial" w:hAnsi="Arial" w:cs="Arial"/>
-                <w:color w:val="FF0000"/>
                 <w:sz w:val="24"/>
                 <w:u w:val="single"/>
-                <w:lang w:val="id-ID"/>
               </w:rPr>
-              <w:t>(BULAN)</w:t>
+              <w:t>${</w:t>
+            </w:r>
+            <w:proofErr w:type="spellStart"/>
+            <w:r>
+              <w:rPr>
+                <w:rFonts w:ascii="Arial" w:hAnsi="Arial" w:cs="Arial"/>
+                <w:sz w:val="24"/>
+                <w:u w:val="single"/>
+              </w:rPr>
+              <w:t>bulan_tahun_</w:t>
+            </w:r>
+            <w:r>
+              <w:rPr>
+                <w:rFonts w:ascii="Arial" w:hAnsi="Arial" w:cs="Arial"/>
+                <w:sz w:val="24"/>
+                <w:u w:val="single"/>
+              </w:rPr>
+              <w:t>pendamping_</w:t>
+            </w:r>
+            <w:r>
+              <w:rPr>
+                <w:rFonts w:ascii="Arial" w:hAnsi="Arial" w:cs="Arial"/>
+                <w:sz w:val="24"/>
+                <w:u w:val="single"/>
+              </w:rPr>
+              <w:t>divkum</w:t>
+            </w:r>
+            <w:proofErr w:type="spellEnd"/>
+            <w:r>
+              <w:rPr>
+                <w:rFonts w:ascii="Arial" w:hAnsi="Arial" w:cs="Arial"/>
+                <w:sz w:val="24"/>
+                <w:u w:val="single"/>
+              </w:rPr>
+              <w:t>}</w:t>
             </w:r>
             <w:r>
               <w:rPr>
@@ -2235,46 +2478,7 @@
                 <w:u w:val="single"/>
                 <w:lang w:val="id-ID"/>
               </w:rPr>
-              <w:t xml:space="preserve">   </w:t>
-            </w:r>
-            <w:r>
-              <w:rPr>
-                <w:rFonts w:ascii="Arial" w:hAnsi="Arial" w:cs="Arial"/>
-                <w:color w:val="FF0000"/>
-                <w:sz w:val="24"/>
-                <w:u w:val="single"/>
-                <w:lang w:val="id-ID"/>
-              </w:rPr>
-              <w:t>(TAHUN)</w:t>
-            </w:r>
-            <w:r>
-              <w:rPr>
-                <w:rFonts w:ascii="Arial" w:hAnsi="Arial" w:cs="Arial"/>
-                <w:color w:val="FF0000"/>
-                <w:sz w:val="24"/>
-                <w:u w:val="single"/>
-                <w:lang w:val="id-ID"/>
-              </w:rPr>
-              <w:t xml:space="preserve">              </w:t>
-            </w:r>
-            <w:r>
-              <w:rPr>
-                <w:rFonts w:ascii="Arial" w:hAnsi="Arial" w:cs="Arial"/>
-                <w:color w:val="FF0000"/>
-                <w:sz w:val="24"/>
-                <w:lang w:val="id-ID"/>
-              </w:rPr>
               <w:t xml:space="preserve"> </w:t>
-            </w:r>
-            <w:r>
-              <w:rPr>
-                <w:rFonts w:ascii="Arial" w:hAnsi="Arial" w:cs="Arial"/>
-                <w:color w:val="FF0000"/>
-                <w:sz w:val="24"/>
-                <w:u w:val="single"/>
-                <w:lang w:val="id-ID"/>
-              </w:rPr>
-              <w:t xml:space="preserve">    </w:t>
             </w:r>
           </w:p>
         </w:tc>
@@ -2571,11 +2775,33 @@
                                       <w:lang w:val="id-ID"/>
                                     </w:rPr>
                                   </w:pPr>
+                                  <w:proofErr w:type="spellStart"/>
                                   <w:r>
                                     <w:rPr>
                                       <w:rFonts w:ascii="Arial" w:hAnsi="Arial" w:cs="Arial"/>
                                     </w:rPr>
-                                    <w:t>Kadivkum Polri.</w:t>
+                                    <w:t>Kadivkum</w:t>
+                                  </w:r>
+                                  <w:proofErr w:type="spellEnd"/>
+                                  <w:r>
+                                    <w:rPr>
+                                      <w:rFonts w:ascii="Arial" w:hAnsi="Arial" w:cs="Arial"/>
+                                    </w:rPr>
+                                    <w:t xml:space="preserve"> </w:t>
+                                  </w:r>
+                                  <w:proofErr w:type="spellStart"/>
+                                  <w:r>
+                                    <w:rPr>
+                                      <w:rFonts w:ascii="Arial" w:hAnsi="Arial" w:cs="Arial"/>
+                                    </w:rPr>
+                                    <w:t>Polri</w:t>
+                                  </w:r>
+                                  <w:proofErr w:type="spellEnd"/>
+                                  <w:r>
+                                    <w:rPr>
+                                      <w:rFonts w:ascii="Arial" w:hAnsi="Arial" w:cs="Arial"/>
+                                    </w:rPr>
+                                    <w:t>.</w:t>
                                   </w:r>
                                 </w:p>
                                 <w:p>
@@ -2770,11 +2996,33 @@
                                 <w:lang w:val="id-ID"/>
                               </w:rPr>
                             </w:pPr>
+                            <w:proofErr w:type="spellStart"/>
                             <w:r>
                               <w:rPr>
                                 <w:rFonts w:ascii="Arial" w:hAnsi="Arial" w:cs="Arial"/>
                               </w:rPr>
-                              <w:t>Kadivkum Polri.</w:t>
+                              <w:t>Kadivkum</w:t>
+                            </w:r>
+                            <w:proofErr w:type="spellEnd"/>
+                            <w:r>
+                              <w:rPr>
+                                <w:rFonts w:ascii="Arial" w:hAnsi="Arial" w:cs="Arial"/>
+                              </w:rPr>
+                              <w:t xml:space="preserve"> </w:t>
+                            </w:r>
+                            <w:proofErr w:type="spellStart"/>
+                            <w:r>
+                              <w:rPr>
+                                <w:rFonts w:ascii="Arial" w:hAnsi="Arial" w:cs="Arial"/>
+                              </w:rPr>
+                              <w:t>Polri</w:t>
+                            </w:r>
+                            <w:proofErr w:type="spellEnd"/>
+                            <w:r>
+                              <w:rPr>
+                                <w:rFonts w:ascii="Arial" w:hAnsi="Arial" w:cs="Arial"/>
+                              </w:rPr>
+                              <w:t>.</w:t>
                             </w:r>
                           </w:p>
                           <w:p>
@@ -3104,7 +3352,7 @@
                 </mc:Choice>
                 <mc:Fallback>
                   <w:pict>
-                    <v:shapetype w14:anchorId="676D1E81" id="_x0000_t32" coordsize="21600,21600" o:spt="32" o:oned="t" path="m,l21600,21600e" filled="f">
+                    <v:shapetype w14:anchorId="0EA9FA58" id="_x0000_t32" coordsize="21600,21600" o:spt="32" o:oned="t" path="m,l21600,21600e" filled="f">
                       <v:path arrowok="t" fillok="f" o:connecttype="none"/>
                       <o:lock v:ext="edit" shapetype="t"/>
                     </v:shapetype>
@@ -3987,7 +4235,7 @@
           </mc:Choice>
           <mc:Fallback>
             <w:pict>
-              <v:line w14:anchorId="7314E794" id="Straight Connector 7" o:spid="_x0000_s1026" style="position:absolute;z-index:251655680;visibility:visible;mso-wrap-style:square;mso-width-percent:0;mso-wrap-distance-left:9pt;mso-wrap-distance-top:0;mso-wrap-distance-right:9pt;mso-wrap-distance-bottom:0;mso-position-horizontal:absolute;mso-position-horizontal-relative:margin;mso-position-vertical:absolute;mso-position-vertical-relative:text;mso-width-percent:0;mso-width-relative:margin" from="-2.1pt,7.1pt" to="113.1pt,7.1pt" o:gfxdata="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" strokecolor="black [3040]">
+              <v:line w14:anchorId="5B23432A" id="Straight Connector 7" o:spid="_x0000_s1026" style="position:absolute;z-index:251655680;visibility:visible;mso-wrap-style:square;mso-width-percent:0;mso-wrap-distance-left:9pt;mso-wrap-distance-top:0;mso-wrap-distance-right:9pt;mso-wrap-distance-bottom:0;mso-position-horizontal:absolute;mso-position-horizontal-relative:margin;mso-position-vertical:absolute;mso-position-vertical-relative:text;mso-width-percent:0;mso-width-relative:margin" from="-2.1pt,7.1pt" to="113.1pt,7.1pt" o:gfxdata="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" strokecolor="black [3040]">
                 <w10:wrap anchorx="margin"/>
               </v:line>
             </w:pict>

--- a/storage/template_surat/pendamping_divkum.docx
+++ b/storage/template_surat/pendamping_divkum.docx
@@ -192,7 +192,6 @@
         </w:tabs>
         <w:rPr>
           <w:rFonts w:ascii="Arial" w:hAnsi="Arial" w:cs="Arial"/>
-          <w:color w:val="FF0000"/>
         </w:rPr>
       </w:pPr>
       <w:r>
@@ -221,7 +220,6 @@
       <w:r>
         <w:rPr>
           <w:rFonts w:ascii="Arial" w:hAnsi="Arial" w:cs="Arial"/>
-          <w:color w:val="FF0000"/>
         </w:rPr>
         <w:t>${</w:t>
       </w:r>
@@ -229,21 +227,18 @@
       <w:r>
         <w:rPr>
           <w:rFonts w:ascii="Arial" w:hAnsi="Arial" w:cs="Arial"/>
-          <w:color w:val="FF0000"/>
         </w:rPr>
         <w:t>bulan_tahun_</w:t>
       </w:r>
       <w:r>
         <w:rPr>
           <w:rFonts w:ascii="Arial" w:hAnsi="Arial" w:cs="Arial"/>
-          <w:color w:val="FF0000"/>
         </w:rPr>
         <w:t>pendamping_</w:t>
       </w:r>
       <w:r>
         <w:rPr>
           <w:rFonts w:ascii="Arial" w:hAnsi="Arial" w:cs="Arial"/>
-          <w:color w:val="FF0000"/>
         </w:rPr>
         <w:t>divkum</w:t>
       </w:r>
@@ -251,7 +246,6 @@
       <w:r>
         <w:rPr>
           <w:rFonts w:ascii="Arial" w:hAnsi="Arial" w:cs="Arial"/>
-          <w:color w:val="FF0000"/>
         </w:rPr>
         <w:t>}</w:t>
       </w:r>
@@ -327,7 +321,7 @@
           </mc:Choice>
           <mc:Fallback>
             <w:pict>
-              <v:line w14:anchorId="4F23249F" id="Straight Connector 1" o:spid="_x0000_s1026" style="position:absolute;z-index:251659776;visibility:visible;mso-wrap-style:square;mso-width-percent:0;mso-wrap-distance-left:9pt;mso-wrap-distance-top:0;mso-wrap-distance-right:9pt;mso-wrap-distance-bottom:0;mso-position-horizontal:absolute;mso-position-horizontal-relative:text;mso-position-vertical:absolute;mso-position-vertical-relative:text;mso-width-percent:0;mso-width-relative:margin" from="2pt,2.9pt" to="268.4pt,2.9pt" o:gfxdata="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" strokecolor="black [3040]"/>
+              <v:line w14:anchorId="534B7FDA" id="Straight Connector 1" o:spid="_x0000_s1026" style="position:absolute;z-index:251659776;visibility:visible;mso-wrap-style:square;mso-width-percent:0;mso-wrap-distance-left:9pt;mso-wrap-distance-top:0;mso-wrap-distance-right:9pt;mso-wrap-distance-bottom:0;mso-position-horizontal:absolute;mso-position-horizontal-relative:text;mso-position-vertical:absolute;mso-position-vertical-relative:text;mso-width-percent:0;mso-width-relative:margin" from="2pt,2.9pt" to="268.4pt,2.9pt" o:gfxdata="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" strokecolor="black [3040]"/>
             </w:pict>
           </mc:Fallback>
         </mc:AlternateContent>
@@ -362,7 +356,6 @@
       <w:r>
         <w:rPr>
           <w:rFonts w:ascii="Arial" w:hAnsi="Arial" w:cs="Arial"/>
-          <w:color w:val="FF0000"/>
           <w:lang w:val="sv-SE"/>
         </w:rPr>
         <w:t>${nomor_pendamping_divkum}</w:t>
@@ -699,7 +692,7 @@
           </mc:Choice>
           <mc:Fallback>
             <w:pict>
-              <v:line w14:anchorId="02C66846" id="Straight Connector 2" o:spid="_x0000_s1026" style="position:absolute;z-index:251656704;visibility:visible;mso-wrap-style:square;mso-width-percent:0;mso-wrap-distance-left:9pt;mso-wrap-distance-top:0;mso-wrap-distance-right:9pt;mso-wrap-distance-bottom:0;mso-position-horizontal:absolute;mso-position-horizontal-relative:text;mso-position-vertical:absolute;mso-position-vertical-relative:text;mso-width-percent:0;mso-width-relative:margin" from="54.7pt,1.4pt" to="277.9pt,1.4pt" o:gfxdata="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" strokecolor="black [3040]"/>
+              <v:line w14:anchorId="468BBE61" id="Straight Connector 2" o:spid="_x0000_s1026" style="position:absolute;z-index:251656704;visibility:visible;mso-wrap-style:square;mso-width-percent:0;mso-wrap-distance-left:9pt;mso-wrap-distance-top:0;mso-wrap-distance-right:9pt;mso-wrap-distance-bottom:0;mso-position-horizontal:absolute;mso-position-horizontal-relative:text;mso-position-vertical:absolute;mso-position-vertical-relative:text;mso-width-percent:0;mso-width-relative:margin" from="54.7pt,1.4pt" to="277.9pt,1.4pt" o:gfxdata="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" strokecolor="black [3040]"/>
             </w:pict>
           </mc:Fallback>
         </mc:AlternateContent>
@@ -987,7 +980,6 @@
       <w:r>
         <w:rPr>
           <w:rFonts w:ascii="Arial" w:hAnsi="Arial" w:cs="Arial"/>
-          <w:color w:val="FF0000"/>
         </w:rPr>
         <w:t>${</w:t>
       </w:r>
@@ -995,7 +987,6 @@
       <w:r>
         <w:rPr>
           <w:rFonts w:ascii="Arial" w:hAnsi="Arial" w:cs="Arial"/>
-          <w:color w:val="FF0000"/>
         </w:rPr>
         <w:t>nomor_pembentukan</w:t>
       </w:r>
@@ -1003,7 +994,6 @@
       <w:r>
         <w:rPr>
           <w:rFonts w:ascii="Arial" w:hAnsi="Arial" w:cs="Arial"/>
-          <w:color w:val="FF0000"/>
         </w:rPr>
         <w:t>}</w:t>
       </w:r>
@@ -1017,7 +1007,6 @@
       <w:r>
         <w:rPr>
           <w:rFonts w:ascii="Arial" w:hAnsi="Arial" w:cs="Arial"/>
-          <w:color w:val="FF0000"/>
         </w:rPr>
         <w:t>${</w:t>
       </w:r>
@@ -1025,7 +1014,6 @@
       <w:r>
         <w:rPr>
           <w:rFonts w:ascii="Arial" w:hAnsi="Arial" w:cs="Arial"/>
-          <w:color w:val="FF0000"/>
         </w:rPr>
         <w:t>tanggal_pembentukan</w:t>
       </w:r>
@@ -1033,31 +1021,21 @@
       <w:r>
         <w:rPr>
           <w:rFonts w:ascii="Arial" w:hAnsi="Arial" w:cs="Arial"/>
-          <w:color w:val="FF0000"/>
         </w:rPr>
         <w:t>}</w:t>
       </w:r>
       <w:r>
         <w:rPr>
           <w:rFonts w:ascii="Arial" w:hAnsi="Arial" w:cs="Arial"/>
-          <w:color w:val="FF0000"/>
-          <w:lang w:val="id-ID"/>
-        </w:rPr>
-        <w:t xml:space="preserve"> </w:t>
-      </w:r>
-      <w:r>
-        <w:rPr>
-          <w:rFonts w:ascii="Arial" w:hAnsi="Arial" w:cs="Arial"/>
-          <w:lang w:val="id-ID"/>
-        </w:rPr>
-        <w:t xml:space="preserve">tentang Keputusan Pembentukan Komisi Kode Etik Polri untuk memeriksa dan mengadili </w:t>
+          <w:lang w:val="id-ID"/>
+        </w:rPr>
+        <w:t xml:space="preserve"> tentang Keputusan Pembentukan Komisi Kode Etik Polri untuk memeriksa dan mengadili </w:t>
       </w:r>
       <w:bookmarkStart w:id="1" w:name="_Hlk118123962"/>
       <w:bookmarkStart w:id="2" w:name="_Hlk118122708"/>
       <w:r>
         <w:rPr>
           <w:rFonts w:ascii="Arial" w:hAnsi="Arial" w:cs="Arial"/>
-          <w:color w:val="FF0000"/>
         </w:rPr>
         <w:t>${</w:t>
       </w:r>
@@ -1065,7 +1043,6 @@
       <w:r>
         <w:rPr>
           <w:rFonts w:ascii="Arial" w:hAnsi="Arial" w:cs="Arial"/>
-          <w:color w:val="FF0000"/>
         </w:rPr>
         <w:t>pangkat</w:t>
       </w:r>
@@ -1073,14 +1050,12 @@
       <w:r>
         <w:rPr>
           <w:rFonts w:ascii="Arial" w:hAnsi="Arial" w:cs="Arial"/>
-          <w:color w:val="FF0000"/>
         </w:rPr>
         <w:t>}</w:t>
       </w:r>
       <w:r>
         <w:rPr>
           <w:rFonts w:ascii="Arial" w:hAnsi="Arial" w:cs="Arial"/>
-          <w:color w:val="FF0000"/>
           <w:lang w:val="id-ID"/>
         </w:rPr>
         <w:t xml:space="preserve"> </w:t>
@@ -1088,7 +1063,6 @@
       <w:r>
         <w:rPr>
           <w:rFonts w:ascii="Arial" w:hAnsi="Arial" w:cs="Arial"/>
-          <w:color w:val="FF0000"/>
         </w:rPr>
         <w:t>${</w:t>
       </w:r>
@@ -1096,7 +1070,6 @@
       <w:r>
         <w:rPr>
           <w:rFonts w:ascii="Arial" w:hAnsi="Arial" w:cs="Arial"/>
-          <w:color w:val="FF0000"/>
         </w:rPr>
         <w:t>terlapor</w:t>
       </w:r>
@@ -1104,14 +1077,12 @@
       <w:r>
         <w:rPr>
           <w:rFonts w:ascii="Arial" w:hAnsi="Arial" w:cs="Arial"/>
-          <w:color w:val="FF0000"/>
         </w:rPr>
         <w:t>}</w:t>
       </w:r>
       <w:r>
         <w:rPr>
           <w:rFonts w:ascii="Arial" w:hAnsi="Arial" w:cs="Arial"/>
-          <w:color w:val="FF0000"/>
           <w:lang w:val="id-ID"/>
         </w:rPr>
         <w:t xml:space="preserve"> </w:t>
@@ -1127,7 +1098,6 @@
       <w:r>
         <w:rPr>
           <w:rFonts w:ascii="Arial" w:hAnsi="Arial" w:cs="Arial"/>
-          <w:color w:val="FF0000"/>
         </w:rPr>
         <w:t>${</w:t>
       </w:r>
@@ -1135,7 +1105,6 @@
       <w:r>
         <w:rPr>
           <w:rFonts w:ascii="Arial" w:hAnsi="Arial" w:cs="Arial"/>
-          <w:color w:val="FF0000"/>
         </w:rPr>
         <w:t>nrp</w:t>
       </w:r>
@@ -1143,7 +1112,6 @@
       <w:r>
         <w:rPr>
           <w:rFonts w:ascii="Arial" w:hAnsi="Arial" w:cs="Arial"/>
-          <w:color w:val="FF0000"/>
         </w:rPr>
         <w:t>}</w:t>
       </w:r>
@@ -1157,7 +1125,6 @@
       <w:r>
         <w:rPr>
           <w:rFonts w:ascii="Arial" w:hAnsi="Arial" w:cs="Arial"/>
-          <w:color w:val="FF0000"/>
         </w:rPr>
         <w:t>${</w:t>
       </w:r>
@@ -1165,7 +1132,6 @@
       <w:r>
         <w:rPr>
           <w:rFonts w:ascii="Arial" w:hAnsi="Arial" w:cs="Arial"/>
-          <w:color w:val="FF0000"/>
         </w:rPr>
         <w:t>jabatan</w:t>
       </w:r>
@@ -1173,7 +1139,6 @@
       <w:r>
         <w:rPr>
           <w:rFonts w:ascii="Arial" w:hAnsi="Arial" w:cs="Arial"/>
-          <w:color w:val="FF0000"/>
         </w:rPr>
         <w:t>}</w:t>
       </w:r>
@@ -1181,7 +1146,6 @@
       <w:r>
         <w:rPr>
           <w:rFonts w:ascii="Arial" w:hAnsi="Arial" w:cs="Arial"/>
-          <w:color w:val="FF0000"/>
         </w:rPr>
         <w:t xml:space="preserve"> ${</w:t>
       </w:r>
@@ -1189,7 +1153,6 @@
       <w:r>
         <w:rPr>
           <w:rFonts w:ascii="Arial" w:hAnsi="Arial" w:cs="Arial"/>
-          <w:color w:val="FF0000"/>
         </w:rPr>
         <w:t>kesatuan</w:t>
       </w:r>
@@ -1197,7 +1160,6 @@
       <w:r>
         <w:rPr>
           <w:rFonts w:ascii="Arial" w:hAnsi="Arial" w:cs="Arial"/>
-          <w:color w:val="FF0000"/>
         </w:rPr>
         <w:t>}</w:t>
       </w:r>
@@ -1272,7 +1234,6 @@
       <w:r>
         <w:rPr>
           <w:rFonts w:ascii="Arial" w:hAnsi="Arial" w:cs="Arial"/>
-          <w:color w:val="FF0000"/>
           <w:lang w:val="id-ID"/>
         </w:rPr>
         <w:t>${pangkat} ${terlapor} NRP  ${nrp} jabatan ${jabatan} ${kesatuan}</w:t>
@@ -1352,7 +1313,6 @@
       <w:r>
         <w:rPr>
           <w:rFonts w:ascii="Arial" w:hAnsi="Arial" w:cs="Arial"/>
-          <w:color w:val="FF0000"/>
         </w:rPr>
         <w:t>${</w:t>
       </w:r>
@@ -1360,7 +1320,6 @@
       <w:r>
         <w:rPr>
           <w:rFonts w:ascii="Arial" w:hAnsi="Arial" w:cs="Arial"/>
-          <w:color w:val="FF0000"/>
         </w:rPr>
         <w:t>pangkat</w:t>
       </w:r>
@@ -1368,14 +1327,12 @@
       <w:r>
         <w:rPr>
           <w:rFonts w:ascii="Arial" w:hAnsi="Arial" w:cs="Arial"/>
-          <w:color w:val="FF0000"/>
         </w:rPr>
         <w:t>}</w:t>
       </w:r>
       <w:r>
         <w:rPr>
           <w:rFonts w:ascii="Arial" w:hAnsi="Arial" w:cs="Arial"/>
-          <w:color w:val="FF0000"/>
           <w:lang w:val="id-ID"/>
         </w:rPr>
         <w:t xml:space="preserve"> </w:t>
@@ -1383,7 +1340,6 @@
       <w:r>
         <w:rPr>
           <w:rFonts w:ascii="Arial" w:hAnsi="Arial" w:cs="Arial"/>
-          <w:color w:val="FF0000"/>
         </w:rPr>
         <w:t>${</w:t>
       </w:r>
@@ -1391,7 +1347,6 @@
       <w:r>
         <w:rPr>
           <w:rFonts w:ascii="Arial" w:hAnsi="Arial" w:cs="Arial"/>
-          <w:color w:val="FF0000"/>
         </w:rPr>
         <w:t>terlapor</w:t>
       </w:r>
@@ -1399,29 +1354,19 @@
       <w:r>
         <w:rPr>
           <w:rFonts w:ascii="Arial" w:hAnsi="Arial" w:cs="Arial"/>
-          <w:color w:val="FF0000"/>
         </w:rPr>
         <w:t>}</w:t>
       </w:r>
       <w:r>
         <w:rPr>
           <w:rFonts w:ascii="Arial" w:hAnsi="Arial" w:cs="Arial"/>
-          <w:color w:val="FF0000"/>
-          <w:lang w:val="id-ID"/>
-        </w:rPr>
-        <w:t xml:space="preserve"> </w:t>
-      </w:r>
-      <w:r>
-        <w:rPr>
-          <w:rFonts w:ascii="Arial" w:hAnsi="Arial" w:cs="Arial"/>
-          <w:lang w:val="id-ID"/>
-        </w:rPr>
-        <w:t xml:space="preserve">NRP  </w:t>
-      </w:r>
-      <w:r>
-        <w:rPr>
-          <w:rFonts w:ascii="Arial" w:hAnsi="Arial" w:cs="Arial"/>
-          <w:color w:val="FF0000"/>
+          <w:lang w:val="id-ID"/>
+        </w:rPr>
+        <w:t xml:space="preserve"> NRP  </w:t>
+      </w:r>
+      <w:r>
+        <w:rPr>
+          <w:rFonts w:ascii="Arial" w:hAnsi="Arial" w:cs="Arial"/>
         </w:rPr>
         <w:t>${</w:t>
       </w:r>
@@ -1429,7 +1374,6 @@
       <w:r>
         <w:rPr>
           <w:rFonts w:ascii="Arial" w:hAnsi="Arial" w:cs="Arial"/>
-          <w:color w:val="FF0000"/>
         </w:rPr>
         <w:t>nrp</w:t>
       </w:r>
@@ -1437,7 +1381,6 @@
       <w:r>
         <w:rPr>
           <w:rFonts w:ascii="Arial" w:hAnsi="Arial" w:cs="Arial"/>
-          <w:color w:val="FF0000"/>
         </w:rPr>
         <w:t>}</w:t>
       </w:r>
@@ -1451,7 +1394,6 @@
       <w:r>
         <w:rPr>
           <w:rFonts w:ascii="Arial" w:hAnsi="Arial" w:cs="Arial"/>
-          <w:color w:val="FF0000"/>
         </w:rPr>
         <w:t>${</w:t>
       </w:r>
@@ -1459,7 +1401,6 @@
       <w:r>
         <w:rPr>
           <w:rFonts w:ascii="Arial" w:hAnsi="Arial" w:cs="Arial"/>
-          <w:color w:val="FF0000"/>
         </w:rPr>
         <w:t>jabatan</w:t>
       </w:r>
@@ -1467,7 +1408,6 @@
       <w:r>
         <w:rPr>
           <w:rFonts w:ascii="Arial" w:hAnsi="Arial" w:cs="Arial"/>
-          <w:color w:val="FF0000"/>
         </w:rPr>
         <w:t>} ${</w:t>
       </w:r>
@@ -1475,7 +1415,6 @@
       <w:r>
         <w:rPr>
           <w:rFonts w:ascii="Arial" w:hAnsi="Arial" w:cs="Arial"/>
-          <w:color w:val="FF0000"/>
         </w:rPr>
         <w:t>kesatuan</w:t>
       </w:r>
@@ -1483,14 +1422,12 @@
       <w:r>
         <w:rPr>
           <w:rFonts w:ascii="Arial" w:hAnsi="Arial" w:cs="Arial"/>
-          <w:color w:val="FF0000"/>
         </w:rPr>
         <w:t>}</w:t>
       </w:r>
       <w:r>
         <w:rPr>
           <w:rFonts w:ascii="Arial" w:hAnsi="Arial" w:cs="Arial"/>
-          <w:color w:val="FF0000"/>
         </w:rPr>
         <w:t xml:space="preserve"> </w:t>
       </w:r>
@@ -1616,14 +1553,7 @@
           <w:rFonts w:ascii="Arial" w:hAnsi="Arial" w:cs="Arial"/>
           <w:lang w:val="id-ID"/>
         </w:rPr>
-        <w:t>yang akan dilaksanakan pada</w:t>
-      </w:r>
-      <w:r>
-        <w:rPr>
-          <w:rFonts w:ascii="Arial" w:hAnsi="Arial" w:cs="Arial"/>
-          <w:lang w:val="id-ID"/>
-        </w:rPr>
-        <w:t>:</w:t>
+        <w:t>yang akan dilaksanakan pada:</w:t>
       </w:r>
     </w:p>
     <w:p>
@@ -1642,7 +1572,6 @@
         <w:jc w:val="both"/>
         <w:rPr>
           <w:rFonts w:ascii="Arial" w:hAnsi="Arial" w:cs="Arial"/>
-          <w:color w:val="000000" w:themeColor="text1"/>
           <w:lang w:val="id-ID"/>
         </w:rPr>
       </w:pPr>
@@ -1664,7 +1593,6 @@
       <w:r>
         <w:rPr>
           <w:rFonts w:ascii="Arial" w:hAnsi="Arial" w:cs="Arial"/>
-          <w:color w:val="FF0000"/>
         </w:rPr>
         <w:t>${</w:t>
       </w:r>
@@ -1672,7 +1600,6 @@
       <w:r>
         <w:rPr>
           <w:rFonts w:ascii="Arial" w:hAnsi="Arial" w:cs="Arial"/>
-          <w:color w:val="FF0000"/>
         </w:rPr>
         <w:t>hari_sidang</w:t>
       </w:r>
@@ -1680,14 +1607,12 @@
       <w:r>
         <w:rPr>
           <w:rFonts w:ascii="Arial" w:hAnsi="Arial" w:cs="Arial"/>
-          <w:color w:val="FF0000"/>
         </w:rPr>
         <w:t>}</w:t>
       </w:r>
       <w:r>
         <w:rPr>
           <w:rFonts w:ascii="Arial" w:hAnsi="Arial" w:cs="Arial"/>
-          <w:color w:val="FF0000"/>
         </w:rPr>
         <w:t>;</w:t>
       </w:r>
@@ -1708,14 +1633,12 @@
         <w:jc w:val="both"/>
         <w:rPr>
           <w:rFonts w:ascii="Arial" w:hAnsi="Arial" w:cs="Arial"/>
-          <w:color w:val="000000" w:themeColor="text1"/>
-          <w:lang w:val="id-ID"/>
-        </w:rPr>
-      </w:pPr>
-      <w:r>
-        <w:rPr>
-          <w:rFonts w:ascii="Arial" w:hAnsi="Arial" w:cs="Arial"/>
-          <w:color w:val="000000" w:themeColor="text1"/>
+          <w:lang w:val="id-ID"/>
+        </w:rPr>
+      </w:pPr>
+      <w:r>
+        <w:rPr>
+          <w:rFonts w:ascii="Arial" w:hAnsi="Arial" w:cs="Arial"/>
           <w:lang w:val="id-ID"/>
         </w:rPr>
         <w:t>tanggal</w:t>
@@ -1723,7 +1646,6 @@
       <w:r>
         <w:rPr>
           <w:rFonts w:ascii="Arial" w:hAnsi="Arial" w:cs="Arial"/>
-          <w:color w:val="000000" w:themeColor="text1"/>
           <w:lang w:val="id-ID"/>
         </w:rPr>
         <w:tab/>
@@ -1732,7 +1654,6 @@
       <w:r>
         <w:rPr>
           <w:rFonts w:ascii="Arial" w:hAnsi="Arial" w:cs="Arial"/>
-          <w:color w:val="000000" w:themeColor="text1"/>
           <w:lang w:val="id-ID"/>
         </w:rPr>
         <w:tab/>
@@ -1740,7 +1661,6 @@
       <w:r>
         <w:rPr>
           <w:rFonts w:ascii="Arial" w:hAnsi="Arial" w:cs="Arial"/>
-          <w:color w:val="FF0000"/>
         </w:rPr>
         <w:t>${</w:t>
       </w:r>
@@ -1748,7 +1668,6 @@
       <w:r>
         <w:rPr>
           <w:rFonts w:ascii="Arial" w:hAnsi="Arial" w:cs="Arial"/>
-          <w:color w:val="FF0000"/>
         </w:rPr>
         <w:t>tanggal_sidang</w:t>
       </w:r>
@@ -1756,14 +1675,12 @@
       <w:r>
         <w:rPr>
           <w:rFonts w:ascii="Arial" w:hAnsi="Arial" w:cs="Arial"/>
-          <w:color w:val="FF0000"/>
         </w:rPr>
         <w:t>}</w:t>
       </w:r>
       <w:r>
         <w:rPr>
           <w:rFonts w:ascii="Arial" w:hAnsi="Arial" w:cs="Arial"/>
-          <w:color w:val="000000" w:themeColor="text1"/>
           <w:lang w:val="id-ID"/>
         </w:rPr>
         <w:t>;</w:t>
@@ -1813,7 +1730,6 @@
       <w:r>
         <w:rPr>
           <w:rFonts w:ascii="Arial" w:hAnsi="Arial" w:cs="Arial"/>
-          <w:color w:val="FF0000"/>
         </w:rPr>
         <w:t>${</w:t>
       </w:r>
@@ -1821,7 +1737,6 @@
       <w:r>
         <w:rPr>
           <w:rFonts w:ascii="Arial" w:hAnsi="Arial" w:cs="Arial"/>
-          <w:color w:val="FF0000"/>
         </w:rPr>
         <w:t>jam_sidang</w:t>
       </w:r>
@@ -1829,14 +1744,12 @@
       <w:r>
         <w:rPr>
           <w:rFonts w:ascii="Arial" w:hAnsi="Arial" w:cs="Arial"/>
-          <w:color w:val="FF0000"/>
         </w:rPr>
         <w:t>}</w:t>
       </w:r>
       <w:r>
         <w:rPr>
           <w:rFonts w:ascii="Arial" w:hAnsi="Arial" w:cs="Arial"/>
-          <w:color w:val="FF0000"/>
           <w:lang w:val="id-ID"/>
         </w:rPr>
         <w:t xml:space="preserve"> </w:t>
@@ -1844,17 +1757,9 @@
       <w:r>
         <w:rPr>
           <w:rFonts w:ascii="Arial" w:hAnsi="Arial" w:cs="Arial"/>
-          <w:color w:val="FF0000"/>
-          <w:lang w:val="id-ID"/>
-        </w:rPr>
-        <w:t>WIB</w:t>
-      </w:r>
-      <w:r>
-        <w:rPr>
-          <w:rFonts w:ascii="Arial" w:hAnsi="Arial" w:cs="Arial"/>
-          <w:lang w:val="id-ID"/>
-        </w:rPr>
-        <w:t>;</w:t>
+          <w:lang w:val="id-ID"/>
+        </w:rPr>
+        <w:t>WIB;</w:t>
       </w:r>
     </w:p>
     <w:p>
@@ -1900,7 +1805,6 @@
       <w:r>
         <w:rPr>
           <w:rFonts w:ascii="Arial" w:hAnsi="Arial" w:cs="Arial"/>
-          <w:color w:val="FF0000"/>
         </w:rPr>
         <w:t>${</w:t>
       </w:r>
@@ -1908,7 +1812,6 @@
       <w:r>
         <w:rPr>
           <w:rFonts w:ascii="Arial" w:hAnsi="Arial" w:cs="Arial"/>
-          <w:color w:val="FF0000"/>
         </w:rPr>
         <w:t>ruangan_sidang</w:t>
       </w:r>
@@ -1916,7 +1819,6 @@
       <w:r>
         <w:rPr>
           <w:rFonts w:ascii="Arial" w:hAnsi="Arial" w:cs="Arial"/>
-          <w:color w:val="FF0000"/>
         </w:rPr>
         <w:t>}</w:t>
       </w:r>
@@ -1965,7 +1867,6 @@
       <w:r>
         <w:rPr>
           <w:rFonts w:ascii="Arial" w:hAnsi="Arial" w:cs="Arial"/>
-          <w:color w:val="FF0000"/>
         </w:rPr>
         <w:t>${</w:t>
       </w:r>
@@ -1973,7 +1874,6 @@
       <w:r>
         <w:rPr>
           <w:rFonts w:ascii="Arial" w:hAnsi="Arial" w:cs="Arial"/>
-          <w:color w:val="FF0000"/>
         </w:rPr>
         <w:t>pakaian_sidang</w:t>
       </w:r>
@@ -1981,7 +1881,6 @@
       <w:r>
         <w:rPr>
           <w:rFonts w:ascii="Arial" w:hAnsi="Arial" w:cs="Arial"/>
-          <w:color w:val="FF0000"/>
         </w:rPr>
         <w:t>}</w:t>
       </w:r>
@@ -2164,16 +2063,7 @@
                 <w:u w:val="single"/>
                 <w:lang w:val="id-ID"/>
               </w:rPr>
-              <w:t xml:space="preserve">SURAT </w:t>
-            </w:r>
-            <w:r>
-              <w:rPr>
-                <w:rFonts w:ascii="Arial" w:hAnsi="Arial" w:cs="Arial"/>
-                <w:sz w:val="24"/>
-                <w:u w:val="single"/>
-                <w:lang w:val="id-ID"/>
-              </w:rPr>
-              <w:t>KADIVPROPAM POLRI</w:t>
+              <w:t>SURAT KADIVPROPAM POLRI</w:t>
             </w:r>
           </w:p>
         </w:tc>
@@ -2289,7 +2179,6 @@
             <w:r>
               <w:rPr>
                 <w:rFonts w:ascii="Arial" w:hAnsi="Arial" w:cs="Arial"/>
-                <w:color w:val="FF0000"/>
                 <w:sz w:val="24"/>
                 <w:u w:val="single"/>
               </w:rPr>
@@ -2299,7 +2188,6 @@
             <w:r>
               <w:rPr>
                 <w:rFonts w:ascii="Arial" w:hAnsi="Arial" w:cs="Arial"/>
-                <w:color w:val="FF0000"/>
                 <w:sz w:val="24"/>
                 <w:u w:val="single"/>
               </w:rPr>
@@ -2309,7 +2197,6 @@
             <w:r>
               <w:rPr>
                 <w:rFonts w:ascii="Arial" w:hAnsi="Arial" w:cs="Arial"/>
-                <w:color w:val="FF0000"/>
                 <w:sz w:val="24"/>
                 <w:u w:val="single"/>
               </w:rPr>
@@ -2318,7 +2205,6 @@
             <w:r>
               <w:rPr>
                 <w:rFonts w:ascii="Arial" w:hAnsi="Arial" w:cs="Arial"/>
-                <w:color w:val="FF0000"/>
                 <w:sz w:val="24"/>
                 <w:u w:val="single"/>
                 <w:lang w:val="id-ID"/>
@@ -2473,7 +2359,6 @@
             <w:r>
               <w:rPr>
                 <w:rFonts w:ascii="Arial" w:hAnsi="Arial" w:cs="Arial"/>
-                <w:color w:val="FF0000"/>
                 <w:sz w:val="24"/>
                 <w:u w:val="single"/>
                 <w:lang w:val="id-ID"/>
@@ -2775,33 +2660,11 @@
                                       <w:lang w:val="id-ID"/>
                                     </w:rPr>
                                   </w:pPr>
-                                  <w:proofErr w:type="spellStart"/>
                                   <w:r>
                                     <w:rPr>
                                       <w:rFonts w:ascii="Arial" w:hAnsi="Arial" w:cs="Arial"/>
                                     </w:rPr>
-                                    <w:t>Kadivkum</w:t>
-                                  </w:r>
-                                  <w:proofErr w:type="spellEnd"/>
-                                  <w:r>
-                                    <w:rPr>
-                                      <w:rFonts w:ascii="Arial" w:hAnsi="Arial" w:cs="Arial"/>
-                                    </w:rPr>
-                                    <w:t xml:space="preserve"> </w:t>
-                                  </w:r>
-                                  <w:proofErr w:type="spellStart"/>
-                                  <w:r>
-                                    <w:rPr>
-                                      <w:rFonts w:ascii="Arial" w:hAnsi="Arial" w:cs="Arial"/>
-                                    </w:rPr>
-                                    <w:t>Polri</w:t>
-                                  </w:r>
-                                  <w:proofErr w:type="spellEnd"/>
-                                  <w:r>
-                                    <w:rPr>
-                                      <w:rFonts w:ascii="Arial" w:hAnsi="Arial" w:cs="Arial"/>
-                                    </w:rPr>
-                                    <w:t>.</w:t>
+                                    <w:t>Kadivkum Polri.</w:t>
                                   </w:r>
                                 </w:p>
                                 <w:p>
@@ -2996,33 +2859,11 @@
                                 <w:lang w:val="id-ID"/>
                               </w:rPr>
                             </w:pPr>
-                            <w:proofErr w:type="spellStart"/>
                             <w:r>
                               <w:rPr>
                                 <w:rFonts w:ascii="Arial" w:hAnsi="Arial" w:cs="Arial"/>
                               </w:rPr>
-                              <w:t>Kadivkum</w:t>
-                            </w:r>
-                            <w:proofErr w:type="spellEnd"/>
-                            <w:r>
-                              <w:rPr>
-                                <w:rFonts w:ascii="Arial" w:hAnsi="Arial" w:cs="Arial"/>
-                              </w:rPr>
-                              <w:t xml:space="preserve"> </w:t>
-                            </w:r>
-                            <w:proofErr w:type="spellStart"/>
-                            <w:r>
-                              <w:rPr>
-                                <w:rFonts w:ascii="Arial" w:hAnsi="Arial" w:cs="Arial"/>
-                              </w:rPr>
-                              <w:t>Polri</w:t>
-                            </w:r>
-                            <w:proofErr w:type="spellEnd"/>
-                            <w:r>
-                              <w:rPr>
-                                <w:rFonts w:ascii="Arial" w:hAnsi="Arial" w:cs="Arial"/>
-                              </w:rPr>
-                              <w:t>.</w:t>
+                              <w:t>Kadivkum Polri.</w:t>
                             </w:r>
                           </w:p>
                           <w:p>
@@ -3352,7 +3193,7 @@
                 </mc:Choice>
                 <mc:Fallback>
                   <w:pict>
-                    <v:shapetype w14:anchorId="0EA9FA58" id="_x0000_t32" coordsize="21600,21600" o:spt="32" o:oned="t" path="m,l21600,21600e" filled="f">
+                    <v:shapetype w14:anchorId="756F3D12" id="_x0000_t32" coordsize="21600,21600" o:spt="32" o:oned="t" path="m,l21600,21600e" filled="f">
                       <v:path arrowok="t" fillok="f" o:connecttype="none"/>
                       <o:lock v:ext="edit" shapetype="t"/>
                     </v:shapetype>
@@ -3379,7 +3220,6 @@
               <w:jc w:val="center"/>
               <w:rPr>
                 <w:rFonts w:ascii="Arial" w:hAnsi="Arial" w:cs="Arial"/>
-                <w:color w:val="000000" w:themeColor="text1"/>
               </w:rPr>
             </w:pPr>
             <w:r>
@@ -3416,7 +3256,6 @@
         <w:rPr>
           <w:rFonts w:ascii="Arial" w:hAnsi="Arial" w:cs="Arial"/>
           <w:noProof/>
-          <w:color w:val="000000" w:themeColor="text1"/>
           <w:spacing w:val="-8"/>
         </w:rPr>
         <mc:AlternateContent>
@@ -4235,7 +4074,7 @@
           </mc:Choice>
           <mc:Fallback>
             <w:pict>
-              <v:line w14:anchorId="5B23432A" id="Straight Connector 7" o:spid="_x0000_s1026" style="position:absolute;z-index:251655680;visibility:visible;mso-wrap-style:square;mso-width-percent:0;mso-wrap-distance-left:9pt;mso-wrap-distance-top:0;mso-wrap-distance-right:9pt;mso-wrap-distance-bottom:0;mso-position-horizontal:absolute;mso-position-horizontal-relative:margin;mso-position-vertical:absolute;mso-position-vertical-relative:text;mso-width-percent:0;mso-width-relative:margin" from="-2.1pt,7.1pt" to="113.1pt,7.1pt" o:gfxdata="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" strokecolor="black [3040]">
+              <v:line w14:anchorId="4DAFEFDD" id="Straight Connector 7" o:spid="_x0000_s1026" style="position:absolute;z-index:251655680;visibility:visible;mso-wrap-style:square;mso-width-percent:0;mso-wrap-distance-left:9pt;mso-wrap-distance-top:0;mso-wrap-distance-right:9pt;mso-wrap-distance-bottom:0;mso-position-horizontal:absolute;mso-position-horizontal-relative:margin;mso-position-vertical:absolute;mso-position-vertical-relative:text;mso-width-percent:0;mso-width-relative:margin" from="-2.1pt,7.1pt" to="113.1pt,7.1pt" o:gfxdata="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" strokecolor="black [3040]">
                 <w10:wrap anchorx="margin"/>
               </v:line>
             </w:pict>
